--- a/User Stories Prioritsation.docx
+++ b/User Stories Prioritsation.docx
@@ -599,9 +599,187 @@
     <w:p>
       <w:pPr>
         <w:rPr>
+          <w:b/>
+          <w:bCs/>
           <w:lang w:val="en-US"/>
         </w:rPr>
       </w:pPr>
+      <w:r>
+        <w:rPr>
+          <w:b/>
+          <w:bCs/>
+          <w:lang w:val="en-US"/>
+        </w:rPr>
+        <w:t xml:space="preserve">Section 6 </w:t>
+      </w:r>
+      <w:r>
+        <w:rPr>
+          <w:b/>
+          <w:bCs/>
+          <w:lang w:val="en-US"/>
+        </w:rPr>
+        <w:t>–</w:t>
+      </w:r>
+      <w:r>
+        <w:rPr>
+          <w:b/>
+          <w:bCs/>
+          <w:lang w:val="en-US"/>
+        </w:rPr>
+        <w:t xml:space="preserve"> </w:t>
+      </w:r>
+      <w:r>
+        <w:rPr>
+          <w:b/>
+          <w:bCs/>
+          <w:lang w:val="en-US"/>
+        </w:rPr>
+        <w:t>Persistence &amp; History</w:t>
+      </w:r>
+    </w:p>
+    <w:p>
+      <w:pPr>
+        <w:pStyle w:val="ListParagraph"/>
+        <w:numPr>
+          <w:ilvl w:val="0"/>
+          <w:numId w:val="18"/>
+        </w:numPr>
+        <w:rPr>
+          <w:lang w:val="en-US"/>
+        </w:rPr>
+      </w:pPr>
+      <w:r>
+        <w:rPr>
+          <w:lang w:val="en-US"/>
+        </w:rPr>
+        <w:t>Saved results – Must Have</w:t>
+      </w:r>
+    </w:p>
+    <w:p>
+      <w:pPr>
+        <w:pStyle w:val="ListParagraph"/>
+        <w:numPr>
+          <w:ilvl w:val="0"/>
+          <w:numId w:val="18"/>
+        </w:numPr>
+        <w:rPr>
+          <w:lang w:val="en-US"/>
+        </w:rPr>
+      </w:pPr>
+      <w:r>
+        <w:rPr>
+          <w:lang w:val="en-US"/>
+        </w:rPr>
+        <w:t>Review past performance – Must Have</w:t>
+      </w:r>
+    </w:p>
+    <w:p>
+      <w:pPr>
+        <w:pStyle w:val="ListParagraph"/>
+        <w:numPr>
+          <w:ilvl w:val="0"/>
+          <w:numId w:val="18"/>
+        </w:numPr>
+        <w:rPr>
+          <w:lang w:val="en-US"/>
+        </w:rPr>
+      </w:pPr>
+      <w:r>
+        <w:rPr>
+          <w:lang w:val="en-US"/>
+        </w:rPr>
+        <w:t>Total Average score – Should Have</w:t>
+      </w:r>
+    </w:p>
+    <w:p>
+      <w:pPr>
+        <w:pStyle w:val="ListParagraph"/>
+        <w:numPr>
+          <w:ilvl w:val="0"/>
+          <w:numId w:val="18"/>
+        </w:numPr>
+        <w:rPr>
+          <w:lang w:val="en-US"/>
+        </w:rPr>
+      </w:pPr>
+      <w:r>
+        <w:rPr>
+          <w:lang w:val="en-US"/>
+        </w:rPr>
+        <w:t>Personal High scores – Could Have</w:t>
+      </w:r>
+    </w:p>
+    <w:p>
+      <w:pPr>
+        <w:pStyle w:val="ListParagraph"/>
+        <w:numPr>
+          <w:ilvl w:val="0"/>
+          <w:numId w:val="18"/>
+        </w:numPr>
+        <w:rPr>
+          <w:lang w:val="en-US"/>
+        </w:rPr>
+      </w:pPr>
+      <w:r>
+        <w:rPr>
+          <w:lang w:val="en-US"/>
+        </w:rPr>
+        <w:t>Filter through past games by category – Must Have</w:t>
+      </w:r>
+    </w:p>
+    <w:p>
+      <w:pPr>
+        <w:pStyle w:val="ListParagraph"/>
+        <w:numPr>
+          <w:ilvl w:val="0"/>
+          <w:numId w:val="18"/>
+        </w:numPr>
+        <w:rPr>
+          <w:lang w:val="en-US"/>
+        </w:rPr>
+      </w:pPr>
+      <w:r>
+        <w:rPr>
+          <w:lang w:val="en-US"/>
+        </w:rPr>
+        <w:t>Able to View Competitor’s performance – Could Have</w:t>
+      </w:r>
+    </w:p>
+    <w:p>
+      <w:pPr>
+        <w:pStyle w:val="ListParagraph"/>
+        <w:numPr>
+          <w:ilvl w:val="0"/>
+          <w:numId w:val="18"/>
+        </w:numPr>
+        <w:rPr>
+          <w:lang w:val="en-US"/>
+        </w:rPr>
+      </w:pPr>
+      <w:r>
+        <w:rPr>
+          <w:lang w:val="en-US"/>
+        </w:rPr>
+        <w:t>Win Streak – Could Have</w:t>
+      </w:r>
+    </w:p>
+    <w:p>
+      <w:pPr>
+        <w:pStyle w:val="ListParagraph"/>
+        <w:numPr>
+          <w:ilvl w:val="0"/>
+          <w:numId w:val="18"/>
+        </w:numPr>
+        <w:rPr>
+          <w:lang w:val="en-US"/>
+        </w:rPr>
+      </w:pPr>
+      <w:r>
+        <w:rPr>
+          <w:lang w:val="en-US"/>
+        </w:rPr>
+        <w:t>Weekly &amp; Monthly track record – Could Have</w:t>
+      </w:r>
     </w:p>
     <w:sectPr>
       <w:pgSz w:w="11906" w:h="16838"/>
@@ -2003,6 +2181,119 @@
     </w:lvl>
   </w:abstractNum>
   <w:abstractNum w:abstractNumId="11" w15:restartNumberingAfterBreak="0">
+    <w:nsid w:val="23274C7B"/>
+    <w:multiLevelType w:val="hybridMultilevel"/>
+    <w:tmpl w:val="A9885F9E"/>
+    <w:lvl w:ilvl="0" w:tplc="0C090001">
+      <w:start w:val="1"/>
+      <w:numFmt w:val="bullet"/>
+      <w:lvlText w:val=""/>
+      <w:lvlJc w:val="left"/>
+      <w:pPr>
+        <w:ind w:left="720" w:hanging="360"/>
+      </w:pPr>
+      <w:rPr>
+        <w:rFonts w:ascii="Symbol" w:hAnsi="Symbol" w:hint="default"/>
+      </w:rPr>
+    </w:lvl>
+    <w:lvl w:ilvl="1" w:tplc="0C090003" w:tentative="1">
+      <w:start w:val="1"/>
+      <w:numFmt w:val="bullet"/>
+      <w:lvlText w:val="o"/>
+      <w:lvlJc w:val="left"/>
+      <w:pPr>
+        <w:ind w:left="1440" w:hanging="360"/>
+      </w:pPr>
+      <w:rPr>
+        <w:rFonts w:ascii="Courier New" w:hAnsi="Courier New" w:cs="Courier New" w:hint="default"/>
+      </w:rPr>
+    </w:lvl>
+    <w:lvl w:ilvl="2" w:tplc="0C090005" w:tentative="1">
+      <w:start w:val="1"/>
+      <w:numFmt w:val="bullet"/>
+      <w:lvlText w:val=""/>
+      <w:lvlJc w:val="left"/>
+      <w:pPr>
+        <w:ind w:left="2160" w:hanging="360"/>
+      </w:pPr>
+      <w:rPr>
+        <w:rFonts w:ascii="Wingdings" w:hAnsi="Wingdings" w:hint="default"/>
+      </w:rPr>
+    </w:lvl>
+    <w:lvl w:ilvl="3" w:tplc="0C090001" w:tentative="1">
+      <w:start w:val="1"/>
+      <w:numFmt w:val="bullet"/>
+      <w:lvlText w:val=""/>
+      <w:lvlJc w:val="left"/>
+      <w:pPr>
+        <w:ind w:left="2880" w:hanging="360"/>
+      </w:pPr>
+      <w:rPr>
+        <w:rFonts w:ascii="Symbol" w:hAnsi="Symbol" w:hint="default"/>
+      </w:rPr>
+    </w:lvl>
+    <w:lvl w:ilvl="4" w:tplc="0C090003" w:tentative="1">
+      <w:start w:val="1"/>
+      <w:numFmt w:val="bullet"/>
+      <w:lvlText w:val="o"/>
+      <w:lvlJc w:val="left"/>
+      <w:pPr>
+        <w:ind w:left="3600" w:hanging="360"/>
+      </w:pPr>
+      <w:rPr>
+        <w:rFonts w:ascii="Courier New" w:hAnsi="Courier New" w:cs="Courier New" w:hint="default"/>
+      </w:rPr>
+    </w:lvl>
+    <w:lvl w:ilvl="5" w:tplc="0C090005" w:tentative="1">
+      <w:start w:val="1"/>
+      <w:numFmt w:val="bullet"/>
+      <w:lvlText w:val=""/>
+      <w:lvlJc w:val="left"/>
+      <w:pPr>
+        <w:ind w:left="4320" w:hanging="360"/>
+      </w:pPr>
+      <w:rPr>
+        <w:rFonts w:ascii="Wingdings" w:hAnsi="Wingdings" w:hint="default"/>
+      </w:rPr>
+    </w:lvl>
+    <w:lvl w:ilvl="6" w:tplc="0C090001" w:tentative="1">
+      <w:start w:val="1"/>
+      <w:numFmt w:val="bullet"/>
+      <w:lvlText w:val=""/>
+      <w:lvlJc w:val="left"/>
+      <w:pPr>
+        <w:ind w:left="5040" w:hanging="360"/>
+      </w:pPr>
+      <w:rPr>
+        <w:rFonts w:ascii="Symbol" w:hAnsi="Symbol" w:hint="default"/>
+      </w:rPr>
+    </w:lvl>
+    <w:lvl w:ilvl="7" w:tplc="0C090003" w:tentative="1">
+      <w:start w:val="1"/>
+      <w:numFmt w:val="bullet"/>
+      <w:lvlText w:val="o"/>
+      <w:lvlJc w:val="left"/>
+      <w:pPr>
+        <w:ind w:left="5760" w:hanging="360"/>
+      </w:pPr>
+      <w:rPr>
+        <w:rFonts w:ascii="Courier New" w:hAnsi="Courier New" w:cs="Courier New" w:hint="default"/>
+      </w:rPr>
+    </w:lvl>
+    <w:lvl w:ilvl="8" w:tplc="0C090005" w:tentative="1">
+      <w:start w:val="1"/>
+      <w:numFmt w:val="bullet"/>
+      <w:lvlText w:val=""/>
+      <w:lvlJc w:val="left"/>
+      <w:pPr>
+        <w:ind w:left="6480" w:hanging="360"/>
+      </w:pPr>
+      <w:rPr>
+        <w:rFonts w:ascii="Wingdings" w:hAnsi="Wingdings" w:hint="default"/>
+      </w:rPr>
+    </w:lvl>
+  </w:abstractNum>
+  <w:abstractNum w:abstractNumId="12" w15:restartNumberingAfterBreak="0">
     <w:nsid w:val="35937E2A"/>
     <w:multiLevelType w:val="multilevel"/>
     <w:tmpl w:val="CBAADBB2"/>
@@ -2115,7 +2406,7 @@
       </w:pPr>
     </w:lvl>
   </w:abstractNum>
-  <w:abstractNum w:abstractNumId="12" w15:restartNumberingAfterBreak="0">
+  <w:abstractNum w:abstractNumId="13" w15:restartNumberingAfterBreak="0">
     <w:nsid w:val="40291CF4"/>
     <w:multiLevelType w:val="multilevel"/>
     <w:tmpl w:val="E75EA956"/>
@@ -2228,7 +2519,7 @@
       </w:pPr>
     </w:lvl>
   </w:abstractNum>
-  <w:abstractNum w:abstractNumId="13" w15:restartNumberingAfterBreak="0">
+  <w:abstractNum w:abstractNumId="14" w15:restartNumberingAfterBreak="0">
     <w:nsid w:val="450469D6"/>
     <w:multiLevelType w:val="multilevel"/>
     <w:tmpl w:val="EE9A1B8E"/>
@@ -2377,7 +2668,7 @@
       </w:rPr>
     </w:lvl>
   </w:abstractNum>
-  <w:abstractNum w:abstractNumId="14" w15:restartNumberingAfterBreak="0">
+  <w:abstractNum w:abstractNumId="15" w15:restartNumberingAfterBreak="0">
     <w:nsid w:val="5D95593A"/>
     <w:multiLevelType w:val="multilevel"/>
     <w:tmpl w:val="AF9EB83E"/>
@@ -2526,7 +2817,7 @@
       </w:rPr>
     </w:lvl>
   </w:abstractNum>
-  <w:abstractNum w:abstractNumId="15" w15:restartNumberingAfterBreak="0">
+  <w:abstractNum w:abstractNumId="16" w15:restartNumberingAfterBreak="0">
     <w:nsid w:val="6CDF7C2A"/>
     <w:multiLevelType w:val="multilevel"/>
     <w:tmpl w:val="3F5C3840"/>
@@ -2675,7 +2966,7 @@
       </w:rPr>
     </w:lvl>
   </w:abstractNum>
-  <w:abstractNum w:abstractNumId="16" w15:restartNumberingAfterBreak="0">
+  <w:abstractNum w:abstractNumId="17" w15:restartNumberingAfterBreak="0">
     <w:nsid w:val="770D75A1"/>
     <w:multiLevelType w:val="multilevel"/>
     <w:tmpl w:val="DCF41D2E"/>
@@ -2825,7 +3116,7 @@
     </w:lvl>
   </w:abstractNum>
   <w:num w:numId="1" w16cid:durableId="1940485087">
-    <w:abstractNumId w:val="11"/>
+    <w:abstractNumId w:val="12"/>
   </w:num>
   <w:num w:numId="2" w16cid:durableId="72969513">
     <w:abstractNumId w:val="6"/>
@@ -2834,7 +3125,7 @@
     <w:abstractNumId w:val="3"/>
   </w:num>
   <w:num w:numId="4" w16cid:durableId="1756784530">
-    <w:abstractNumId w:val="16"/>
+    <w:abstractNumId w:val="17"/>
   </w:num>
   <w:num w:numId="5" w16cid:durableId="2045053822">
     <w:abstractNumId w:val="2"/>
@@ -2846,19 +3137,19 @@
     <w:abstractNumId w:val="7"/>
   </w:num>
   <w:num w:numId="8" w16cid:durableId="1744523516">
-    <w:abstractNumId w:val="12"/>
+    <w:abstractNumId w:val="13"/>
   </w:num>
   <w:num w:numId="9" w16cid:durableId="530194388">
     <w:abstractNumId w:val="9"/>
   </w:num>
   <w:num w:numId="10" w16cid:durableId="1236817635">
-    <w:abstractNumId w:val="13"/>
+    <w:abstractNumId w:val="14"/>
   </w:num>
   <w:num w:numId="11" w16cid:durableId="1972782860">
     <w:abstractNumId w:val="4"/>
   </w:num>
   <w:num w:numId="12" w16cid:durableId="1354455841">
-    <w:abstractNumId w:val="14"/>
+    <w:abstractNumId w:val="15"/>
   </w:num>
   <w:num w:numId="13" w16cid:durableId="336736823">
     <w:abstractNumId w:val="8"/>
@@ -2870,10 +3161,13 @@
     <w:abstractNumId w:val="0"/>
   </w:num>
   <w:num w:numId="16" w16cid:durableId="795371821">
-    <w:abstractNumId w:val="15"/>
+    <w:abstractNumId w:val="16"/>
   </w:num>
   <w:num w:numId="17" w16cid:durableId="847214897">
     <w:abstractNumId w:val="10"/>
+  </w:num>
+  <w:num w:numId="18" w16cid:durableId="1425998721">
+    <w:abstractNumId w:val="11"/>
   </w:num>
 </w:numbering>
 </file>
@@ -3481,6 +3775,7 @@
   <w:style w:type="character" w:default="1" w:styleId="DefaultParagraphFont">
     <w:name w:val="Default Paragraph Font"/>
     <w:uiPriority w:val="1"/>
+    <w:semiHidden/>
     <w:unhideWhenUsed/>
   </w:style>
   <w:style w:type="table" w:default="1" w:styleId="TableNormal">
